--- a/dl/lab8/DL_LabAssignment_09-time series data-LSTM.docx
+++ b/dl/lab8/DL_LabAssignment_09-time series data-LSTM.docx
@@ -1,6 +1,6 @@
 
 <file path=word/document.xml><?xml version="1.0" encoding="utf-8"?>
-<w:document xmlns:wpc="http://schemas.microsoft.com/office/word/2010/wordprocessingCanvas" xmlns:mc="http://schemas.openxmlformats.org/markup-compatibility/2006" xmlns:o="urn:schemas-microsoft-com:office:office" xmlns:r="http://schemas.openxmlformats.org/officeDocument/2006/relationships" xmlns:m="http://schemas.openxmlformats.org/officeDocument/2006/math" xmlns:v="urn:schemas-microsoft-com:vml" xmlns:wp14="http://schemas.microsoft.com/office/word/2010/wordprocessingDrawing" xmlns:wp="http://schemas.openxmlformats.org/drawingml/2006/wordprocessingDrawing" xmlns:w10="urn:schemas-microsoft-com:office:word" xmlns:w="http://schemas.openxmlformats.org/wordprocessingml/2006/main" xmlns:w14="http://schemas.microsoft.com/office/word/2010/wordml" xmlns:w15="http://schemas.microsoft.com/office/word/2012/wordml" xmlns:wpg="http://schemas.microsoft.com/office/word/2010/wordprocessingGroup" xmlns:wpi="http://schemas.microsoft.com/office/word/2010/wordprocessingInk" xmlns:wne="http://schemas.microsoft.com/office/word/2006/wordml" xmlns:wps="http://schemas.microsoft.com/office/word/2010/wordprocessingShape" mc:Ignorable="w14 w15 wp14">
+<w:document xmlns:wpc="http://schemas.microsoft.com/office/word/2010/wordprocessingCanvas" xmlns:cx="http://schemas.microsoft.com/office/drawing/2014/chartex" xmlns:cx1="http://schemas.microsoft.com/office/drawing/2015/9/8/chartex" xmlns:cx2="http://schemas.microsoft.com/office/drawing/2015/10/21/chartex" xmlns:cx3="http://schemas.microsoft.com/office/drawing/2016/5/9/chartex" xmlns:cx4="http://schemas.microsoft.com/office/drawing/2016/5/10/chartex" xmlns:cx5="http://schemas.microsoft.com/office/drawing/2016/5/11/chartex" xmlns:cx6="http://schemas.microsoft.com/office/drawing/2016/5/12/chartex" xmlns:cx7="http://schemas.microsoft.com/office/drawing/2016/5/13/chartex" xmlns:cx8="http://schemas.microsoft.com/office/drawing/2016/5/14/chartex" xmlns:mc="http://schemas.openxmlformats.org/markup-compatibility/2006" xmlns:aink="http://schemas.microsoft.com/office/drawing/2016/ink" xmlns:am3d="http://schemas.microsoft.com/office/drawing/2017/model3d" xmlns:o="urn:schemas-microsoft-com:office:office" xmlns:oel="http://schemas.microsoft.com/office/2019/extlst" xmlns:r="http://schemas.openxmlformats.org/officeDocument/2006/relationships" xmlns:m="http://schemas.openxmlformats.org/officeDocument/2006/math" xmlns:v="urn:schemas-microsoft-com:vml" xmlns:wp14="http://schemas.microsoft.com/office/word/2010/wordprocessingDrawing" xmlns:wp="http://schemas.openxmlformats.org/drawingml/2006/wordprocessingDrawing" xmlns:w10="urn:schemas-microsoft-com:office:word" xmlns:w="http://schemas.openxmlformats.org/wordprocessingml/2006/main" xmlns:w14="http://schemas.microsoft.com/office/word/2010/wordml" xmlns:w15="http://schemas.microsoft.com/office/word/2012/wordml" xmlns:w16cex="http://schemas.microsoft.com/office/word/2018/wordml/cex" xmlns:w16cid="http://schemas.microsoft.com/office/word/2016/wordml/cid" xmlns:w16="http://schemas.microsoft.com/office/word/2018/wordml" xmlns:w16sdtdh="http://schemas.microsoft.com/office/word/2020/wordml/sdtdatahash" xmlns:w16se="http://schemas.microsoft.com/office/word/2015/wordml/symex" xmlns:wpg="http://schemas.microsoft.com/office/word/2010/wordprocessingGroup" xmlns:wpi="http://schemas.microsoft.com/office/word/2010/wordprocessingInk" xmlns:wne="http://schemas.microsoft.com/office/word/2006/wordml" xmlns:wps="http://schemas.microsoft.com/office/word/2010/wordprocessingShape" mc:Ignorable="w14 w15 w16se w16cid w16 w16cex w16sdtdh wp14">
   <w:body>
     <w:p>
       <w:pPr>
@@ -16,7 +16,7 @@
           <w:sz w:val="20"/>
         </w:rPr>
         <w:drawing>
-          <wp:inline distT="0" distB="0" distL="0" distR="0">
+          <wp:inline distT="0" distB="0" distL="0" distR="0" wp14:anchorId="69797FAE" wp14:editId="75241B49">
             <wp:extent cx="1474041" cy="398621"/>
             <wp:effectExtent l="0" t="0" r="0" b="0"/>
             <wp:docPr id="1" name="image1.jpeg"/>
@@ -221,7 +221,16 @@
                 <w:sz w:val="20"/>
                 <w:szCs w:val="20"/>
               </w:rPr>
-              <w:t>_________________________</w:t>
+              <w:t>Rohit Saini</w:t>
+            </w:r>
+            <w:r>
+              <w:rPr>
+                <w:b/>
+                <w:bCs/>
+                <w:sz w:val="20"/>
+                <w:szCs w:val="20"/>
+              </w:rPr>
+              <w:t>____________________</w:t>
             </w:r>
           </w:p>
         </w:tc>
@@ -263,7 +272,16 @@
                 <w:sz w:val="20"/>
                 <w:szCs w:val="20"/>
               </w:rPr>
-              <w:t xml:space="preserve"> No.: ____________</w:t>
+              <w:t xml:space="preserve"> No.:</w:t>
+            </w:r>
+            <w:r>
+              <w:rPr>
+                <w:b/>
+                <w:bCs/>
+                <w:sz w:val="20"/>
+                <w:szCs w:val="20"/>
+              </w:rPr>
+              <w:t xml:space="preserve"> 1032200897</w:t>
             </w:r>
           </w:p>
         </w:tc>
@@ -300,25 +318,7 @@
                 <w:sz w:val="20"/>
                 <w:szCs w:val="20"/>
               </w:rPr>
-              <w:t xml:space="preserve">(Perform) </w:t>
-            </w:r>
-            <w:r>
-              <w:rPr>
-                <w:b/>
-                <w:color w:val="212121"/>
-                <w:sz w:val="20"/>
-                <w:szCs w:val="20"/>
-              </w:rPr>
-              <w:t xml:space="preserve">_____ </w:t>
-            </w:r>
-            <w:r>
-              <w:rPr>
-                <w:b/>
-                <w:color w:val="212121"/>
-                <w:sz w:val="20"/>
-                <w:szCs w:val="20"/>
-              </w:rPr>
-              <w:t xml:space="preserve">&amp; (Submitted)______                  </w:t>
+              <w:t>25-11-23</w:t>
             </w:r>
             <w:r>
               <w:rPr>
@@ -327,7 +327,7 @@
                 <w:sz w:val="20"/>
                 <w:szCs w:val="20"/>
               </w:rPr>
-              <w:t xml:space="preserve">                           </w:t>
+              <w:t xml:space="preserve"> </w:t>
             </w:r>
           </w:p>
         </w:tc>
@@ -363,6 +363,16 @@
               </w:rPr>
               <w:t xml:space="preserve"> </w:t>
             </w:r>
+            <w:r>
+              <w:rPr>
+                <w:b/>
+                <w:bCs/>
+                <w:w w:val="98"/>
+                <w:sz w:val="20"/>
+                <w:szCs w:val="20"/>
+              </w:rPr>
+              <w:t>Prof. Anita Gunjal</w:t>
+            </w:r>
           </w:p>
         </w:tc>
       </w:tr>
@@ -732,266 +742,847 @@
       <w:pPr>
         <w:spacing w:before="95"/>
         <w:ind w:left="214"/>
-      </w:pPr>
-      <w:r>
         <w:rPr>
           <w:b/>
           <w:shd w:val="clear" w:color="auto" w:fill="FFFF00"/>
         </w:rPr>
+      </w:pPr>
+      <w:r>
+        <w:rPr>
+          <w:b/>
+          <w:shd w:val="clear" w:color="auto" w:fill="FFFF00"/>
+        </w:rPr>
         <w:t>Theory:</w:t>
       </w:r>
-      <w:r>
-        <w:rPr>
-          <w:b/>
-          <w:spacing w:val="9"/>
-        </w:rPr>
-        <w:t xml:space="preserve"> </w:t>
-      </w:r>
-      <w:r>
-        <w:t>(describe</w:t>
-      </w:r>
-      <w:r>
-        <w:rPr>
-          <w:spacing w:val="-3"/>
-        </w:rPr>
-        <w:t xml:space="preserve"> </w:t>
-      </w:r>
-      <w:r>
-        <w:t>the</w:t>
-      </w:r>
-      <w:r>
-        <w:rPr>
-          <w:spacing w:val="-2"/>
-        </w:rPr>
-        <w:t xml:space="preserve"> </w:t>
-      </w:r>
-      <w:r>
-        <w:t>following)</w:t>
-      </w:r>
-    </w:p>
-    <w:p>
-      <w:pPr>
-        <w:pStyle w:val="ListParagraph"/>
+    </w:p>
+    <w:p>
+      <w:pPr>
+        <w:pStyle w:val="BodyText"/>
+        <w:ind w:left="0"/>
+        <w:rPr>
+          <w:b/>
+          <w:bCs/>
+          <w:sz w:val="26"/>
+        </w:rPr>
+      </w:pPr>
+    </w:p>
+    <w:p>
+      <w:pPr>
+        <w:pStyle w:val="BodyText"/>
+        <w:spacing w:before="5"/>
+        <w:rPr>
+          <w:b/>
+          <w:bCs/>
+          <w:sz w:val="24"/>
+        </w:rPr>
+      </w:pPr>
+      <w:r>
+        <w:rPr>
+          <w:b/>
+          <w:bCs/>
+          <w:sz w:val="24"/>
+        </w:rPr>
+        <w:t>Need for Transfer Learning:</w:t>
+      </w:r>
+    </w:p>
+    <w:p>
+      <w:pPr>
+        <w:pStyle w:val="BodyText"/>
+        <w:spacing w:before="5"/>
+        <w:rPr>
+          <w:sz w:val="24"/>
+        </w:rPr>
+      </w:pPr>
+      <w:r>
+        <w:rPr>
+          <w:sz w:val="24"/>
+        </w:rPr>
+        <w:t>Transfer learning is a technique in machine learning where a model trained on one task is adapted for a second, related task. The key motivations for using transfer learning are:</w:t>
+      </w:r>
+    </w:p>
+    <w:p>
+      <w:pPr>
+        <w:pStyle w:val="BodyText"/>
+        <w:spacing w:before="5"/>
+        <w:rPr>
+          <w:sz w:val="24"/>
+        </w:rPr>
+      </w:pPr>
+    </w:p>
+    <w:p>
+      <w:pPr>
+        <w:pStyle w:val="BodyText"/>
         <w:numPr>
-          <w:ilvl w:val="1"/>
-          <w:numId w:val="2"/>
+          <w:ilvl w:val="0"/>
+          <w:numId w:val="4"/>
         </w:numPr>
-        <w:tabs>
-          <w:tab w:val="left" w:pos="823"/>
-        </w:tabs>
-        <w:spacing w:before="29"/>
-      </w:pPr>
-      <w:r>
-        <w:t>Need</w:t>
-      </w:r>
-      <w:r>
-        <w:rPr>
-          <w:spacing w:val="-5"/>
-        </w:rPr>
-        <w:t xml:space="preserve"> </w:t>
-      </w:r>
-      <w:r>
-        <w:t>of</w:t>
-      </w:r>
-      <w:r>
-        <w:rPr>
-          <w:spacing w:val="2"/>
-        </w:rPr>
-        <w:t xml:space="preserve"> </w:t>
-      </w:r>
-      <w:r>
-        <w:t>Transfer</w:t>
-      </w:r>
-      <w:r>
-        <w:rPr>
-          <w:spacing w:val="2"/>
-        </w:rPr>
-        <w:t xml:space="preserve"> </w:t>
-      </w:r>
-      <w:r>
-        <w:t>learning.</w:t>
-      </w:r>
-    </w:p>
-    <w:p>
-      <w:pPr>
-        <w:pStyle w:val="ListParagraph"/>
+        <w:spacing w:before="5"/>
+        <w:rPr>
+          <w:sz w:val="24"/>
+        </w:rPr>
+      </w:pPr>
+      <w:r>
+        <w:rPr>
+          <w:b/>
+          <w:bCs/>
+          <w:sz w:val="24"/>
+        </w:rPr>
+        <w:t>Limited Data:</w:t>
+      </w:r>
+      <w:r>
+        <w:rPr>
+          <w:b/>
+          <w:bCs/>
+          <w:sz w:val="24"/>
+        </w:rPr>
+        <w:t xml:space="preserve"> </w:t>
+      </w:r>
+      <w:r>
+        <w:rPr>
+          <w:sz w:val="24"/>
+        </w:rPr>
+        <w:t>In many real-world scenarios, obtaining a large labeled dataset for training deep learning models can be challenging. Transfer learning allows leveraging pre-existing knowledge from a source domain to improve performance in a target domain with limited data.</w:t>
+      </w:r>
+    </w:p>
+    <w:p>
+      <w:pPr>
+        <w:pStyle w:val="BodyText"/>
         <w:numPr>
-          <w:ilvl w:val="1"/>
-          <w:numId w:val="2"/>
+          <w:ilvl w:val="0"/>
+          <w:numId w:val="4"/>
         </w:numPr>
-        <w:tabs>
-          <w:tab w:val="left" w:pos="823"/>
-        </w:tabs>
-        <w:spacing w:before="30"/>
-      </w:pPr>
-      <w:r>
-        <w:t>List</w:t>
-      </w:r>
-      <w:r>
-        <w:rPr>
-          <w:spacing w:val="19"/>
-        </w:rPr>
-        <w:t xml:space="preserve"> </w:t>
-      </w:r>
-      <w:r>
-        <w:t>different</w:t>
-      </w:r>
-      <w:r>
-        <w:rPr>
-          <w:spacing w:val="-1"/>
-        </w:rPr>
-        <w:t xml:space="preserve"> </w:t>
-      </w:r>
-      <w:r>
-        <w:t>deep</w:t>
-      </w:r>
-      <w:r>
-        <w:rPr>
-          <w:spacing w:val="1"/>
-        </w:rPr>
-        <w:t xml:space="preserve"> </w:t>
-      </w:r>
-      <w:r>
-        <w:t xml:space="preserve">learning </w:t>
-      </w:r>
-      <w:proofErr w:type="spellStart"/>
-      <w:r>
-        <w:t>pretrained</w:t>
-      </w:r>
-      <w:proofErr w:type="spellEnd"/>
-      <w:r>
-        <w:rPr>
-          <w:spacing w:val="1"/>
-        </w:rPr>
-        <w:t xml:space="preserve"> </w:t>
-      </w:r>
-      <w:r>
-        <w:t>Architectures</w:t>
-      </w:r>
-      <w:r>
-        <w:rPr>
-          <w:spacing w:val="-10"/>
-        </w:rPr>
-        <w:t xml:space="preserve"> </w:t>
-      </w:r>
-      <w:r>
-        <w:t>available</w:t>
-      </w:r>
-      <w:r>
-        <w:t xml:space="preserve"> for sequential data</w:t>
-      </w:r>
-      <w:r>
-        <w:t>.</w:t>
-      </w:r>
-    </w:p>
-    <w:p>
-      <w:pPr>
-        <w:pStyle w:val="ListParagraph"/>
+        <w:spacing w:before="5"/>
+        <w:rPr>
+          <w:sz w:val="24"/>
+        </w:rPr>
+      </w:pPr>
+      <w:r>
+        <w:rPr>
+          <w:b/>
+          <w:bCs/>
+          <w:sz w:val="24"/>
+        </w:rPr>
+        <w:t>Computational Efficiency:</w:t>
+      </w:r>
+      <w:r>
+        <w:rPr>
+          <w:b/>
+          <w:bCs/>
+          <w:sz w:val="24"/>
+        </w:rPr>
+        <w:t xml:space="preserve"> </w:t>
+      </w:r>
+      <w:r>
+        <w:rPr>
+          <w:sz w:val="24"/>
+        </w:rPr>
+        <w:t>Training deep learning models from scratch can be computationally expensive and time-consuming. Transfer learning enables starting with a pre-trained model, saving computational resources and time.</w:t>
+      </w:r>
+    </w:p>
+    <w:p>
+      <w:pPr>
+        <w:pStyle w:val="BodyText"/>
         <w:numPr>
-          <w:ilvl w:val="1"/>
-          <w:numId w:val="2"/>
+          <w:ilvl w:val="0"/>
+          <w:numId w:val="4"/>
         </w:numPr>
-        <w:tabs>
-          <w:tab w:val="left" w:pos="823"/>
-        </w:tabs>
-        <w:spacing w:before="29"/>
-      </w:pPr>
-      <w:r>
-        <w:t>Description</w:t>
-      </w:r>
-      <w:r>
-        <w:rPr>
-          <w:spacing w:val="-4"/>
-        </w:rPr>
-        <w:t xml:space="preserve"> </w:t>
-      </w:r>
-      <w:r>
-        <w:t>about</w:t>
-      </w:r>
-      <w:r>
-        <w:rPr>
-          <w:spacing w:val="2"/>
-        </w:rPr>
-        <w:t xml:space="preserve"> </w:t>
-      </w:r>
-      <w:r>
-        <w:t>the</w:t>
-      </w:r>
-      <w:r>
-        <w:rPr>
-          <w:spacing w:val="-7"/>
-        </w:rPr>
-        <w:t xml:space="preserve"> </w:t>
-      </w:r>
-      <w:proofErr w:type="spellStart"/>
-      <w:r>
-        <w:t>pretrained</w:t>
-      </w:r>
-      <w:proofErr w:type="spellEnd"/>
-      <w:r>
-        <w:t xml:space="preserve"> architecture</w:t>
-      </w:r>
-      <w:r>
-        <w:rPr>
-          <w:spacing w:val="-4"/>
-        </w:rPr>
-        <w:t xml:space="preserve"> </w:t>
-      </w:r>
-      <w:r>
-        <w:t>used</w:t>
-      </w:r>
-      <w:r>
-        <w:rPr>
-          <w:spacing w:val="-4"/>
-        </w:rPr>
-        <w:t xml:space="preserve"> </w:t>
-      </w:r>
-      <w:r>
-        <w:t>and</w:t>
-      </w:r>
-      <w:r>
-        <w:rPr>
-          <w:spacing w:val="-2"/>
-        </w:rPr>
-        <w:t xml:space="preserve"> </w:t>
-      </w:r>
-      <w:r>
-        <w:rPr>
-          <w:spacing w:val="-2"/>
-        </w:rPr>
-        <w:t xml:space="preserve">time series </w:t>
-      </w:r>
-      <w:r>
-        <w:t>Dataset</w:t>
-      </w:r>
-      <w:r>
-        <w:rPr>
-          <w:spacing w:val="-1"/>
-        </w:rPr>
-        <w:t xml:space="preserve"> </w:t>
-      </w:r>
-      <w:r>
-        <w:t>Used.</w:t>
-      </w:r>
-    </w:p>
-    <w:p>
-      <w:pPr>
-        <w:pStyle w:val="BodyText"/>
-        <w:ind w:left="0"/>
-        <w:rPr>
-          <w:sz w:val="26"/>
-        </w:rPr>
-      </w:pPr>
-    </w:p>
-    <w:p>
-      <w:pPr>
-        <w:pStyle w:val="BodyText"/>
-        <w:spacing w:before="5"/>
-        <w:ind w:left="0"/>
-        <w:rPr>
-          <w:sz w:val="24"/>
-        </w:rPr>
-      </w:pPr>
+        <w:spacing w:before="5"/>
+        <w:rPr>
+          <w:b/>
+          <w:bCs/>
+          <w:sz w:val="24"/>
+        </w:rPr>
+      </w:pPr>
+      <w:r>
+        <w:rPr>
+          <w:b/>
+          <w:bCs/>
+          <w:sz w:val="24"/>
+        </w:rPr>
+        <w:t>Feature Extraction:</w:t>
+      </w:r>
+      <w:r>
+        <w:rPr>
+          <w:b/>
+          <w:bCs/>
+          <w:sz w:val="24"/>
+        </w:rPr>
+        <w:t xml:space="preserve"> </w:t>
+      </w:r>
+      <w:r>
+        <w:rPr>
+          <w:sz w:val="24"/>
+        </w:rPr>
+        <w:t>Pre-trained models, especially in computer vision, have learned to extract generic features from data. Transfer learning allows using these high-level features for different but related tasks.</w:t>
+      </w:r>
+    </w:p>
+    <w:p>
+      <w:pPr>
+        <w:pStyle w:val="BodyText"/>
+        <w:numPr>
+          <w:ilvl w:val="0"/>
+          <w:numId w:val="4"/>
+        </w:numPr>
+        <w:spacing w:before="5"/>
+        <w:rPr>
+          <w:sz w:val="24"/>
+        </w:rPr>
+      </w:pPr>
+      <w:r>
+        <w:rPr>
+          <w:b/>
+          <w:bCs/>
+          <w:sz w:val="24"/>
+        </w:rPr>
+        <w:t>Domain Adaptation:</w:t>
+      </w:r>
+      <w:r>
+        <w:rPr>
+          <w:b/>
+          <w:bCs/>
+          <w:sz w:val="24"/>
+        </w:rPr>
+        <w:t xml:space="preserve"> </w:t>
+      </w:r>
+      <w:r>
+        <w:rPr>
+          <w:sz w:val="24"/>
+        </w:rPr>
+        <w:t>Transfer learning facilitates adapting models to new domains. For instance, a model trained on one type of image data can be fine-tuned for another type with minimal additional labeled data.</w:t>
+      </w:r>
+    </w:p>
+    <w:p>
+      <w:pPr>
+        <w:pStyle w:val="BodyText"/>
+        <w:numPr>
+          <w:ilvl w:val="0"/>
+          <w:numId w:val="4"/>
+        </w:numPr>
+        <w:spacing w:before="5"/>
+        <w:rPr>
+          <w:sz w:val="24"/>
+        </w:rPr>
+      </w:pPr>
+      <w:r>
+        <w:rPr>
+          <w:b/>
+          <w:bCs/>
+          <w:sz w:val="24"/>
+        </w:rPr>
+        <w:t>Improved Generalization</w:t>
+      </w:r>
+      <w:r>
+        <w:rPr>
+          <w:b/>
+          <w:bCs/>
+          <w:sz w:val="24"/>
+        </w:rPr>
+        <w:t xml:space="preserve">: </w:t>
+      </w:r>
+      <w:r>
+        <w:rPr>
+          <w:sz w:val="24"/>
+        </w:rPr>
+        <w:t>Transfer learning often leads to better generalization on the target task. The knowledge gained from the source task helps the model learn more robust and transferable features.</w:t>
+      </w:r>
+    </w:p>
+    <w:p>
+      <w:pPr>
+        <w:pStyle w:val="BodyText"/>
+        <w:numPr>
+          <w:ilvl w:val="0"/>
+          <w:numId w:val="4"/>
+        </w:numPr>
+        <w:spacing w:before="5"/>
+        <w:rPr>
+          <w:b/>
+          <w:bCs/>
+          <w:sz w:val="24"/>
+        </w:rPr>
+      </w:pPr>
+      <w:r>
+        <w:rPr>
+          <w:b/>
+          <w:bCs/>
+          <w:sz w:val="24"/>
+        </w:rPr>
+        <w:t>Different Deep Learning Pretrained Architectures for Sequential Data:</w:t>
+      </w:r>
+    </w:p>
+    <w:p>
+      <w:pPr>
+        <w:pStyle w:val="BodyText"/>
+        <w:numPr>
+          <w:ilvl w:val="0"/>
+          <w:numId w:val="4"/>
+        </w:numPr>
+        <w:spacing w:before="5"/>
+        <w:rPr>
+          <w:sz w:val="24"/>
+        </w:rPr>
+      </w:pPr>
+      <w:r>
+        <w:rPr>
+          <w:sz w:val="24"/>
+        </w:rPr>
+        <w:t>Several deep learning architectures are available for sequential data (time series). Some popular ones include:</w:t>
+      </w:r>
+    </w:p>
+    <w:p>
+      <w:pPr>
+        <w:pStyle w:val="BodyText"/>
+        <w:spacing w:before="5"/>
+        <w:rPr>
+          <w:b/>
+          <w:bCs/>
+          <w:sz w:val="24"/>
+        </w:rPr>
+      </w:pPr>
+    </w:p>
+    <w:p>
+      <w:pPr>
+        <w:pStyle w:val="BodyText"/>
+        <w:spacing w:before="5"/>
+        <w:rPr>
+          <w:b/>
+          <w:bCs/>
+          <w:sz w:val="24"/>
+        </w:rPr>
+      </w:pPr>
+      <w:r>
+        <w:rPr>
+          <w:b/>
+          <w:bCs/>
+          <w:sz w:val="24"/>
+        </w:rPr>
+        <w:t>Long Short-Term Memory (LSTM):</w:t>
+      </w:r>
+    </w:p>
+    <w:p>
+      <w:pPr>
+        <w:pStyle w:val="BodyText"/>
+        <w:spacing w:before="5"/>
+        <w:rPr>
+          <w:sz w:val="24"/>
+        </w:rPr>
+      </w:pPr>
+    </w:p>
+    <w:p>
+      <w:pPr>
+        <w:pStyle w:val="BodyText"/>
+        <w:spacing w:before="5"/>
+        <w:rPr>
+          <w:b/>
+          <w:bCs/>
+          <w:sz w:val="24"/>
+        </w:rPr>
+      </w:pPr>
+      <w:r>
+        <w:rPr>
+          <w:sz w:val="24"/>
+        </w:rPr>
+        <w:t>A type of recurrent neural network (RNN) designed to capture long-term dependencies in sequential data.</w:t>
+      </w:r>
+    </w:p>
+    <w:p>
+      <w:pPr>
+        <w:pStyle w:val="BodyText"/>
+        <w:spacing w:before="5"/>
+        <w:rPr>
+          <w:b/>
+          <w:bCs/>
+          <w:sz w:val="24"/>
+        </w:rPr>
+      </w:pPr>
+      <w:r>
+        <w:rPr>
+          <w:b/>
+          <w:bCs/>
+          <w:sz w:val="24"/>
+        </w:rPr>
+        <w:t>Gated Recurrent Unit (GRU):</w:t>
+      </w:r>
+    </w:p>
+    <w:p>
+      <w:pPr>
+        <w:pStyle w:val="BodyText"/>
+        <w:spacing w:before="5"/>
+        <w:rPr>
+          <w:sz w:val="24"/>
+        </w:rPr>
+      </w:pPr>
+      <w:r>
+        <w:rPr>
+          <w:sz w:val="24"/>
+        </w:rPr>
+        <w:t>Another variant of RNN, similar to LSTM but with a simplified architecture.</w:t>
+      </w:r>
+    </w:p>
+    <w:p>
+      <w:pPr>
+        <w:pStyle w:val="BodyText"/>
+        <w:spacing w:before="5"/>
+        <w:rPr>
+          <w:sz w:val="24"/>
+        </w:rPr>
+      </w:pPr>
+      <w:r>
+        <w:rPr>
+          <w:sz w:val="24"/>
+        </w:rPr>
+        <w:t>Bidirectional LSTM and GRU:</w:t>
+      </w:r>
+    </w:p>
+    <w:p>
+      <w:pPr>
+        <w:pStyle w:val="BodyText"/>
+        <w:spacing w:before="5"/>
+        <w:rPr>
+          <w:sz w:val="24"/>
+        </w:rPr>
+      </w:pPr>
+    </w:p>
+    <w:p>
+      <w:pPr>
+        <w:pStyle w:val="BodyText"/>
+        <w:spacing w:before="5"/>
+        <w:rPr>
+          <w:sz w:val="24"/>
+        </w:rPr>
+      </w:pPr>
+      <w:r>
+        <w:rPr>
+          <w:sz w:val="24"/>
+        </w:rPr>
+        <w:t>These architectures process sequences in both forward and backward directions, capturing information from past and future contexts.</w:t>
+      </w:r>
+    </w:p>
+    <w:p>
+      <w:pPr>
+        <w:pStyle w:val="BodyText"/>
+        <w:spacing w:before="5"/>
+        <w:rPr>
+          <w:b/>
+          <w:bCs/>
+          <w:sz w:val="24"/>
+        </w:rPr>
+      </w:pPr>
+      <w:r>
+        <w:rPr>
+          <w:b/>
+          <w:bCs/>
+          <w:sz w:val="24"/>
+        </w:rPr>
+        <w:t>Transformer:</w:t>
+      </w:r>
+    </w:p>
+    <w:p>
+      <w:pPr>
+        <w:pStyle w:val="BodyText"/>
+        <w:spacing w:before="5"/>
+        <w:rPr>
+          <w:sz w:val="24"/>
+        </w:rPr>
+      </w:pPr>
+      <w:r>
+        <w:rPr>
+          <w:sz w:val="24"/>
+        </w:rPr>
+        <w:t>Originally designed for natural language processing, the transformer architecture has proven effective for sequential data in various domains.</w:t>
+      </w:r>
+    </w:p>
+    <w:p>
+      <w:pPr>
+        <w:pStyle w:val="BodyText"/>
+        <w:spacing w:before="5"/>
+        <w:rPr>
+          <w:b/>
+          <w:bCs/>
+          <w:sz w:val="24"/>
+        </w:rPr>
+      </w:pPr>
+      <w:r>
+        <w:rPr>
+          <w:b/>
+          <w:bCs/>
+          <w:sz w:val="24"/>
+        </w:rPr>
+        <w:t>WaveNet:</w:t>
+      </w:r>
+    </w:p>
+    <w:p>
+      <w:pPr>
+        <w:pStyle w:val="BodyText"/>
+        <w:spacing w:before="5"/>
+        <w:rPr>
+          <w:sz w:val="24"/>
+        </w:rPr>
+      </w:pPr>
+      <w:r>
+        <w:rPr>
+          <w:sz w:val="24"/>
+        </w:rPr>
+        <w:t xml:space="preserve">A deep generative model designed for audio data, specifically for generating high-quality </w:t>
+      </w:r>
+      <w:r>
+        <w:rPr>
+          <w:sz w:val="24"/>
+        </w:rPr>
+        <w:lastRenderedPageBreak/>
+        <w:t>waveforms.</w:t>
+      </w:r>
+    </w:p>
+    <w:p>
+      <w:pPr>
+        <w:pStyle w:val="BodyText"/>
+        <w:spacing w:before="5"/>
+        <w:rPr>
+          <w:sz w:val="24"/>
+        </w:rPr>
+      </w:pPr>
+      <w:r>
+        <w:rPr>
+          <w:sz w:val="24"/>
+        </w:rPr>
+        <w:t>Description about the Pretrained Architecture Used and Time Series Dataset Used:</w:t>
+      </w:r>
+    </w:p>
+    <w:p>
+      <w:pPr>
+        <w:pStyle w:val="BodyText"/>
+        <w:spacing w:before="5"/>
+        <w:rPr>
+          <w:sz w:val="24"/>
+        </w:rPr>
+      </w:pPr>
+      <w:r>
+        <w:rPr>
+          <w:sz w:val="24"/>
+        </w:rPr>
+        <w:t>Pretrained Architecture: Long Short-Term Memory (LSTM)</w:t>
+      </w:r>
+    </w:p>
+    <w:p>
+      <w:pPr>
+        <w:pStyle w:val="BodyText"/>
+        <w:spacing w:before="5"/>
+        <w:rPr>
+          <w:sz w:val="24"/>
+        </w:rPr>
+      </w:pPr>
+    </w:p>
+    <w:p>
+      <w:pPr>
+        <w:pStyle w:val="BodyText"/>
+        <w:spacing w:before="5"/>
+        <w:rPr>
+          <w:sz w:val="24"/>
+        </w:rPr>
+      </w:pPr>
+      <w:r>
+        <w:rPr>
+          <w:b/>
+          <w:bCs/>
+          <w:sz w:val="24"/>
+        </w:rPr>
+        <w:t>Time Series Dataset:</w:t>
+      </w:r>
+      <w:r>
+        <w:rPr>
+          <w:sz w:val="24"/>
+        </w:rPr>
+        <w:t xml:space="preserve"> UCI Individual Household Electric Power Consumption Dataset</w:t>
+      </w:r>
+    </w:p>
+    <w:p>
+      <w:pPr>
+        <w:pStyle w:val="BodyText"/>
+        <w:spacing w:before="5"/>
+        <w:rPr>
+          <w:sz w:val="24"/>
+        </w:rPr>
+      </w:pPr>
+    </w:p>
+    <w:p>
+      <w:pPr>
+        <w:pStyle w:val="BodyText"/>
+        <w:spacing w:before="5"/>
+        <w:rPr>
+          <w:b/>
+          <w:bCs/>
+          <w:sz w:val="24"/>
+        </w:rPr>
+      </w:pPr>
+      <w:r>
+        <w:rPr>
+          <w:b/>
+          <w:bCs/>
+          <w:sz w:val="24"/>
+        </w:rPr>
+        <w:t>Description:</w:t>
+      </w:r>
+    </w:p>
+    <w:p>
+      <w:pPr>
+        <w:pStyle w:val="BodyText"/>
+        <w:spacing w:before="5"/>
+        <w:rPr>
+          <w:b/>
+          <w:bCs/>
+          <w:sz w:val="24"/>
+        </w:rPr>
+      </w:pPr>
+    </w:p>
+    <w:p>
+      <w:pPr>
+        <w:pStyle w:val="BodyText"/>
+        <w:spacing w:before="5"/>
+        <w:rPr>
+          <w:b/>
+          <w:bCs/>
+          <w:sz w:val="24"/>
+        </w:rPr>
+      </w:pPr>
+      <w:r>
+        <w:rPr>
+          <w:b/>
+          <w:bCs/>
+          <w:sz w:val="24"/>
+        </w:rPr>
+        <w:t>Dataset Overview:</w:t>
+      </w:r>
+    </w:p>
+    <w:p>
+      <w:pPr>
+        <w:pStyle w:val="BodyText"/>
+        <w:spacing w:before="5"/>
+        <w:rPr>
+          <w:sz w:val="24"/>
+        </w:rPr>
+      </w:pPr>
+      <w:r>
+        <w:rPr>
+          <w:sz w:val="24"/>
+        </w:rPr>
+        <w:t>The dataset comprises electric power consumption data from a single household, recorded over a period of several years.</w:t>
+      </w:r>
+    </w:p>
+    <w:p>
+      <w:pPr>
+        <w:pStyle w:val="BodyText"/>
+        <w:spacing w:before="5"/>
+        <w:rPr>
+          <w:b/>
+          <w:bCs/>
+          <w:sz w:val="24"/>
+        </w:rPr>
+      </w:pPr>
+      <w:r>
+        <w:rPr>
+          <w:b/>
+          <w:bCs/>
+          <w:sz w:val="24"/>
+        </w:rPr>
+        <w:t>Features include multiple variables such as voltage, current, active power, and reactive power.</w:t>
+      </w:r>
+    </w:p>
+    <w:p>
+      <w:pPr>
+        <w:pStyle w:val="BodyText"/>
+        <w:spacing w:before="5"/>
+        <w:rPr>
+          <w:b/>
+          <w:bCs/>
+          <w:sz w:val="24"/>
+        </w:rPr>
+      </w:pPr>
+      <w:r>
+        <w:rPr>
+          <w:b/>
+          <w:bCs/>
+          <w:sz w:val="24"/>
+        </w:rPr>
+        <w:t>Pretrained Architecture Choice:</w:t>
+      </w:r>
+    </w:p>
+    <w:p>
+      <w:pPr>
+        <w:pStyle w:val="BodyText"/>
+        <w:numPr>
+          <w:ilvl w:val="0"/>
+          <w:numId w:val="3"/>
+        </w:numPr>
+        <w:spacing w:before="5"/>
+        <w:rPr>
+          <w:sz w:val="24"/>
+        </w:rPr>
+      </w:pPr>
+      <w:r>
+        <w:rPr>
+          <w:sz w:val="24"/>
+        </w:rPr>
+        <w:t>LSTM was chosen for its ability to capture long-term dependencies in sequential data, making it suitable for time series prediction tasks.</w:t>
+      </w:r>
+    </w:p>
+    <w:p>
+      <w:pPr>
+        <w:pStyle w:val="BodyText"/>
+        <w:numPr>
+          <w:ilvl w:val="0"/>
+          <w:numId w:val="3"/>
+        </w:numPr>
+        <w:spacing w:before="5"/>
+        <w:rPr>
+          <w:sz w:val="24"/>
+        </w:rPr>
+      </w:pPr>
+      <w:r>
+        <w:rPr>
+          <w:sz w:val="24"/>
+        </w:rPr>
+        <w:t>Training Procedure:</w:t>
+      </w:r>
+    </w:p>
+    <w:p>
+      <w:pPr>
+        <w:pStyle w:val="BodyText"/>
+        <w:numPr>
+          <w:ilvl w:val="0"/>
+          <w:numId w:val="3"/>
+        </w:numPr>
+        <w:spacing w:before="5"/>
+        <w:rPr>
+          <w:sz w:val="24"/>
+        </w:rPr>
+      </w:pPr>
+      <w:r>
+        <w:rPr>
+          <w:sz w:val="24"/>
+        </w:rPr>
+        <w:t>The LSTM model was pretrained on a large dataset with diverse time series patterns to learn generalized representations of sequential data.</w:t>
+      </w:r>
+    </w:p>
+    <w:p>
+      <w:pPr>
+        <w:pStyle w:val="BodyText"/>
+        <w:numPr>
+          <w:ilvl w:val="0"/>
+          <w:numId w:val="3"/>
+        </w:numPr>
+        <w:spacing w:before="5"/>
+        <w:rPr>
+          <w:sz w:val="24"/>
+        </w:rPr>
+      </w:pPr>
+      <w:r>
+        <w:rPr>
+          <w:sz w:val="24"/>
+        </w:rPr>
+        <w:t>Transfer Learning Application:</w:t>
+      </w:r>
+    </w:p>
+    <w:p>
+      <w:pPr>
+        <w:pStyle w:val="BodyText"/>
+        <w:numPr>
+          <w:ilvl w:val="0"/>
+          <w:numId w:val="3"/>
+        </w:numPr>
+        <w:spacing w:before="5"/>
+        <w:rPr>
+          <w:sz w:val="24"/>
+        </w:rPr>
+      </w:pPr>
+      <w:r>
+        <w:rPr>
+          <w:sz w:val="24"/>
+        </w:rPr>
+        <w:t>The pretrained LSTM model was fine-tuned on the UCI Household Electric Power Consumption dataset to adapt its learned features to the specific patterns present in household electricity consumption.</w:t>
+      </w:r>
+    </w:p>
+    <w:p>
+      <w:pPr>
+        <w:pStyle w:val="BodyText"/>
+        <w:spacing w:before="5"/>
+        <w:rPr>
+          <w:b/>
+          <w:bCs/>
+          <w:sz w:val="24"/>
+        </w:rPr>
+      </w:pPr>
+      <w:r>
+        <w:rPr>
+          <w:b/>
+          <w:bCs/>
+          <w:sz w:val="24"/>
+        </w:rPr>
+        <w:t>Benefits:</w:t>
+      </w:r>
+    </w:p>
+    <w:p>
+      <w:pPr>
+        <w:pStyle w:val="BodyText"/>
+        <w:spacing w:before="5"/>
+        <w:rPr>
+          <w:sz w:val="24"/>
+        </w:rPr>
+      </w:pPr>
+      <w:r>
+        <w:rPr>
+          <w:sz w:val="24"/>
+        </w:rPr>
+        <w:t>Transfer learning with LSTM allows leveraging knowledge gained from diverse time series data to enhance performance on a specific household electricity consumption prediction task.</w:t>
+      </w:r>
+    </w:p>
+    <w:p>
+      <w:pPr>
+        <w:pStyle w:val="BodyText"/>
+        <w:spacing w:before="5"/>
+        <w:rPr>
+          <w:b/>
+          <w:bCs/>
+          <w:sz w:val="24"/>
+        </w:rPr>
+      </w:pPr>
+      <w:r>
+        <w:rPr>
+          <w:b/>
+          <w:bCs/>
+          <w:sz w:val="24"/>
+        </w:rPr>
+        <w:t>Results:</w:t>
+      </w:r>
+      <w:r>
+        <w:rPr>
+          <w:b/>
+          <w:bCs/>
+          <w:sz w:val="24"/>
+        </w:rPr>
+        <w:t xml:space="preserve"> </w:t>
+      </w:r>
+    </w:p>
+    <w:p>
+      <w:pPr>
+        <w:pStyle w:val="BodyText"/>
+        <w:spacing w:before="5"/>
+        <w:rPr>
+          <w:b/>
+          <w:bCs/>
+          <w:sz w:val="24"/>
+        </w:rPr>
+      </w:pPr>
+      <w:r>
+        <w:rPr>
+          <w:sz w:val="24"/>
+        </w:rPr>
+        <w:t>The fine-tuned model demonstrated improved accuracy and efficiency in predicting household electric power consumption patterns compared to training from scratc</w:t>
+      </w:r>
+      <w:r>
+        <w:rPr>
+          <w:sz w:val="24"/>
+        </w:rPr>
+        <w:t>h.</w:t>
+      </w:r>
     </w:p>
     <w:p>
       <w:pPr>
@@ -1154,13 +1745,8 @@
         </w:rPr>
         <w:t xml:space="preserve"> </w:t>
       </w:r>
-      <w:proofErr w:type="spellStart"/>
-      <w:r>
-        <w:t>pretrained</w:t>
-      </w:r>
-      <w:proofErr w:type="spellEnd"/>
-      <w:r>
-        <w:t xml:space="preserve"> model</w:t>
+      <w:r>
+        <w:t>pretrained model</w:t>
       </w:r>
       <w:r>
         <w:rPr>
@@ -1256,11 +1842,9 @@
         </w:rPr>
         <w:t xml:space="preserve"> </w:t>
       </w:r>
-      <w:proofErr w:type="spellStart"/>
       <w:r>
         <w:t>pretrained</w:t>
       </w:r>
-      <w:proofErr w:type="spellEnd"/>
       <w:r>
         <w:rPr>
           <w:spacing w:val="5"/>
@@ -1697,6 +2281,124 @@
     </w:p>
     <w:p>
       <w:pPr>
+        <w:tabs>
+          <w:tab w:val="left" w:pos="823"/>
+        </w:tabs>
+        <w:rPr>
+          <w:color w:val="000000" w:themeColor="text1"/>
+        </w:rPr>
+      </w:pPr>
+      <w:r>
+        <w:rPr>
+          <w:noProof/>
+        </w:rPr>
+        <w:lastRenderedPageBreak/>
+        <w:drawing>
+          <wp:inline distT="0" distB="0" distL="0" distR="0" wp14:anchorId="56230AAA" wp14:editId="635E9628">
+            <wp:extent cx="6330950" cy="9044940"/>
+            <wp:effectExtent l="0" t="0" r="0" b="3810"/>
+            <wp:docPr id="84670848" name="Picture 1"/>
+            <wp:cNvGraphicFramePr>
+              <a:graphicFrameLocks xmlns:a="http://schemas.openxmlformats.org/drawingml/2006/main" noChangeAspect="1"/>
+            </wp:cNvGraphicFramePr>
+            <a:graphic xmlns:a="http://schemas.openxmlformats.org/drawingml/2006/main">
+              <a:graphicData uri="http://schemas.openxmlformats.org/drawingml/2006/picture">
+                <pic:pic xmlns:pic="http://schemas.openxmlformats.org/drawingml/2006/picture">
+                  <pic:nvPicPr>
+                    <pic:cNvPr id="0" name="Picture 1"/>
+                    <pic:cNvPicPr>
+                      <a:picLocks noChangeAspect="1" noChangeArrowheads="1"/>
+                    </pic:cNvPicPr>
+                  </pic:nvPicPr>
+                  <pic:blipFill>
+                    <a:blip r:embed="rId6">
+                      <a:extLst>
+                        <a:ext uri="{28A0092B-C50C-407E-A947-70E740481C1C}">
+                          <a14:useLocalDpi xmlns:a14="http://schemas.microsoft.com/office/drawing/2010/main" val="0"/>
+                        </a:ext>
+                      </a:extLst>
+                    </a:blip>
+                    <a:srcRect/>
+                    <a:stretch>
+                      <a:fillRect/>
+                    </a:stretch>
+                  </pic:blipFill>
+                  <pic:spPr bwMode="auto">
+                    <a:xfrm>
+                      <a:off x="0" y="0"/>
+                      <a:ext cx="6330950" cy="9044940"/>
+                    </a:xfrm>
+                    <a:prstGeom prst="rect">
+                      <a:avLst/>
+                    </a:prstGeom>
+                    <a:noFill/>
+                    <a:ln>
+                      <a:noFill/>
+                    </a:ln>
+                  </pic:spPr>
+                </pic:pic>
+              </a:graphicData>
+            </a:graphic>
+          </wp:inline>
+        </w:drawing>
+      </w:r>
+      <w:r>
+        <w:rPr>
+          <w:noProof/>
+        </w:rPr>
+        <w:lastRenderedPageBreak/>
+        <w:drawing>
+          <wp:inline distT="0" distB="0" distL="0" distR="0" wp14:anchorId="66D51B74" wp14:editId="5D5D23EF">
+            <wp:extent cx="6330950" cy="4345940"/>
+            <wp:effectExtent l="0" t="0" r="0" b="0"/>
+            <wp:docPr id="1965431634" name="Picture 2"/>
+            <wp:cNvGraphicFramePr>
+              <a:graphicFrameLocks xmlns:a="http://schemas.openxmlformats.org/drawingml/2006/main" noChangeAspect="1"/>
+            </wp:cNvGraphicFramePr>
+            <a:graphic xmlns:a="http://schemas.openxmlformats.org/drawingml/2006/main">
+              <a:graphicData uri="http://schemas.openxmlformats.org/drawingml/2006/picture">
+                <pic:pic xmlns:pic="http://schemas.openxmlformats.org/drawingml/2006/picture">
+                  <pic:nvPicPr>
+                    <pic:cNvPr id="0" name="Picture 3"/>
+                    <pic:cNvPicPr>
+                      <a:picLocks noChangeAspect="1" noChangeArrowheads="1"/>
+                    </pic:cNvPicPr>
+                  </pic:nvPicPr>
+                  <pic:blipFill>
+                    <a:blip r:embed="rId7" cstate="print">
+                      <a:extLst>
+                        <a:ext uri="{28A0092B-C50C-407E-A947-70E740481C1C}">
+                          <a14:useLocalDpi xmlns:a14="http://schemas.microsoft.com/office/drawing/2010/main" val="0"/>
+                        </a:ext>
+                      </a:extLst>
+                    </a:blip>
+                    <a:srcRect/>
+                    <a:stretch>
+                      <a:fillRect/>
+                    </a:stretch>
+                  </pic:blipFill>
+                  <pic:spPr bwMode="auto">
+                    <a:xfrm>
+                      <a:off x="0" y="0"/>
+                      <a:ext cx="6330950" cy="4345940"/>
+                    </a:xfrm>
+                    <a:prstGeom prst="rect">
+                      <a:avLst/>
+                    </a:prstGeom>
+                    <a:noFill/>
+                    <a:ln>
+                      <a:noFill/>
+                    </a:ln>
+                  </pic:spPr>
+                </pic:pic>
+              </a:graphicData>
+            </a:graphic>
+          </wp:inline>
+        </w:drawing>
+      </w:r>
+    </w:p>
+    <w:p>
+      <w:pPr>
         <w:pStyle w:val="BodyText"/>
         <w:spacing w:before="11"/>
         <w:ind w:left="0"/>
@@ -1887,8 +2589,6 @@
           <w:sz w:val="24"/>
         </w:rPr>
       </w:pPr>
-      <w:bookmarkStart w:id="0" w:name="_GoBack"/>
-      <w:bookmarkEnd w:id="0"/>
     </w:p>
     <w:sectPr>
       <w:type w:val="continuous"/>
@@ -1907,7 +2607,7 @@
 </file>
 
 <file path=word/numbering.xml><?xml version="1.0" encoding="utf-8"?>
-<w:numbering xmlns:wpc="http://schemas.microsoft.com/office/word/2010/wordprocessingCanvas" xmlns:mc="http://schemas.openxmlformats.org/markup-compatibility/2006" xmlns:o="urn:schemas-microsoft-com:office:office" xmlns:r="http://schemas.openxmlformats.org/officeDocument/2006/relationships" xmlns:m="http://schemas.openxmlformats.org/officeDocument/2006/math" xmlns:v="urn:schemas-microsoft-com:vml" xmlns:wp14="http://schemas.microsoft.com/office/word/2010/wordprocessingDrawing" xmlns:wp="http://schemas.openxmlformats.org/drawingml/2006/wordprocessingDrawing" xmlns:w10="urn:schemas-microsoft-com:office:word" xmlns:w="http://schemas.openxmlformats.org/wordprocessingml/2006/main" xmlns:w14="http://schemas.microsoft.com/office/word/2010/wordml" xmlns:w15="http://schemas.microsoft.com/office/word/2012/wordml" xmlns:wpg="http://schemas.microsoft.com/office/word/2010/wordprocessingGroup" xmlns:wpi="http://schemas.microsoft.com/office/word/2010/wordprocessingInk" xmlns:wne="http://schemas.microsoft.com/office/word/2006/wordml" xmlns:wps="http://schemas.microsoft.com/office/word/2010/wordprocessingShape" mc:Ignorable="w14 w15 wp14">
+<w:numbering xmlns:wpc="http://schemas.microsoft.com/office/word/2010/wordprocessingCanvas" xmlns:cx="http://schemas.microsoft.com/office/drawing/2014/chartex" xmlns:cx1="http://schemas.microsoft.com/office/drawing/2015/9/8/chartex" xmlns:cx2="http://schemas.microsoft.com/office/drawing/2015/10/21/chartex" xmlns:cx3="http://schemas.microsoft.com/office/drawing/2016/5/9/chartex" xmlns:cx4="http://schemas.microsoft.com/office/drawing/2016/5/10/chartex" xmlns:cx5="http://schemas.microsoft.com/office/drawing/2016/5/11/chartex" xmlns:cx6="http://schemas.microsoft.com/office/drawing/2016/5/12/chartex" xmlns:cx7="http://schemas.microsoft.com/office/drawing/2016/5/13/chartex" xmlns:cx8="http://schemas.microsoft.com/office/drawing/2016/5/14/chartex" xmlns:mc="http://schemas.openxmlformats.org/markup-compatibility/2006" xmlns:aink="http://schemas.microsoft.com/office/drawing/2016/ink" xmlns:am3d="http://schemas.microsoft.com/office/drawing/2017/model3d" xmlns:o="urn:schemas-microsoft-com:office:office" xmlns:oel="http://schemas.microsoft.com/office/2019/extlst" xmlns:r="http://schemas.openxmlformats.org/officeDocument/2006/relationships" xmlns:m="http://schemas.openxmlformats.org/officeDocument/2006/math" xmlns:v="urn:schemas-microsoft-com:vml" xmlns:wp14="http://schemas.microsoft.com/office/word/2010/wordprocessingDrawing" xmlns:wp="http://schemas.openxmlformats.org/drawingml/2006/wordprocessingDrawing" xmlns:w10="urn:schemas-microsoft-com:office:word" xmlns:w="http://schemas.openxmlformats.org/wordprocessingml/2006/main" xmlns:w14="http://schemas.microsoft.com/office/word/2010/wordml" xmlns:w15="http://schemas.microsoft.com/office/word/2012/wordml" xmlns:w16cex="http://schemas.microsoft.com/office/word/2018/wordml/cex" xmlns:w16cid="http://schemas.microsoft.com/office/word/2016/wordml/cid" xmlns:w16="http://schemas.microsoft.com/office/word/2018/wordml" xmlns:w16sdtdh="http://schemas.microsoft.com/office/word/2020/wordml/sdtdatahash" xmlns:w16se="http://schemas.microsoft.com/office/word/2015/wordml/symex" xmlns:wpg="http://schemas.microsoft.com/office/word/2010/wordprocessingGroup" xmlns:wpi="http://schemas.microsoft.com/office/word/2010/wordprocessingInk" xmlns:wne="http://schemas.microsoft.com/office/word/2006/wordml" xmlns:wps="http://schemas.microsoft.com/office/word/2010/wordprocessingShape" mc:Ignorable="w14 w15 w16se w16cid w16 w16cex w16sdtdh wp14">
   <w:abstractNum w:abstractNumId="0" w15:restartNumberingAfterBreak="0">
     <w:nsid w:val="3CB23FE8"/>
     <w:multiLevelType w:val="hybridMultilevel"/>
@@ -2028,6 +2728,92 @@
     </w:lvl>
   </w:abstractNum>
   <w:abstractNum w:abstractNumId="1" w15:restartNumberingAfterBreak="0">
+    <w:nsid w:val="4A074057"/>
+    <w:multiLevelType w:val="hybridMultilevel"/>
+    <w:tmpl w:val="20C6ADD4"/>
+    <w:lvl w:ilvl="0" w:tplc="4009000F">
+      <w:start w:val="1"/>
+      <w:numFmt w:val="decimal"/>
+      <w:lvlText w:val="%1."/>
+      <w:lvlJc w:val="left"/>
+      <w:pPr>
+        <w:ind w:left="1543" w:hanging="360"/>
+      </w:pPr>
+    </w:lvl>
+    <w:lvl w:ilvl="1" w:tplc="40090019" w:tentative="1">
+      <w:start w:val="1"/>
+      <w:numFmt w:val="lowerLetter"/>
+      <w:lvlText w:val="%2."/>
+      <w:lvlJc w:val="left"/>
+      <w:pPr>
+        <w:ind w:left="2263" w:hanging="360"/>
+      </w:pPr>
+    </w:lvl>
+    <w:lvl w:ilvl="2" w:tplc="4009001B" w:tentative="1">
+      <w:start w:val="1"/>
+      <w:numFmt w:val="lowerRoman"/>
+      <w:lvlText w:val="%3."/>
+      <w:lvlJc w:val="right"/>
+      <w:pPr>
+        <w:ind w:left="2983" w:hanging="180"/>
+      </w:pPr>
+    </w:lvl>
+    <w:lvl w:ilvl="3" w:tplc="4009000F" w:tentative="1">
+      <w:start w:val="1"/>
+      <w:numFmt w:val="decimal"/>
+      <w:lvlText w:val="%4."/>
+      <w:lvlJc w:val="left"/>
+      <w:pPr>
+        <w:ind w:left="3703" w:hanging="360"/>
+      </w:pPr>
+    </w:lvl>
+    <w:lvl w:ilvl="4" w:tplc="40090019" w:tentative="1">
+      <w:start w:val="1"/>
+      <w:numFmt w:val="lowerLetter"/>
+      <w:lvlText w:val="%5."/>
+      <w:lvlJc w:val="left"/>
+      <w:pPr>
+        <w:ind w:left="4423" w:hanging="360"/>
+      </w:pPr>
+    </w:lvl>
+    <w:lvl w:ilvl="5" w:tplc="4009001B" w:tentative="1">
+      <w:start w:val="1"/>
+      <w:numFmt w:val="lowerRoman"/>
+      <w:lvlText w:val="%6."/>
+      <w:lvlJc w:val="right"/>
+      <w:pPr>
+        <w:ind w:left="5143" w:hanging="180"/>
+      </w:pPr>
+    </w:lvl>
+    <w:lvl w:ilvl="6" w:tplc="4009000F" w:tentative="1">
+      <w:start w:val="1"/>
+      <w:numFmt w:val="decimal"/>
+      <w:lvlText w:val="%7."/>
+      <w:lvlJc w:val="left"/>
+      <w:pPr>
+        <w:ind w:left="5863" w:hanging="360"/>
+      </w:pPr>
+    </w:lvl>
+    <w:lvl w:ilvl="7" w:tplc="40090019" w:tentative="1">
+      <w:start w:val="1"/>
+      <w:numFmt w:val="lowerLetter"/>
+      <w:lvlText w:val="%8."/>
+      <w:lvlJc w:val="left"/>
+      <w:pPr>
+        <w:ind w:left="6583" w:hanging="360"/>
+      </w:pPr>
+    </w:lvl>
+    <w:lvl w:ilvl="8" w:tplc="4009001B" w:tentative="1">
+      <w:start w:val="1"/>
+      <w:numFmt w:val="lowerRoman"/>
+      <w:lvlText w:val="%9."/>
+      <w:lvlJc w:val="right"/>
+      <w:pPr>
+        <w:ind w:left="7303" w:hanging="180"/>
+      </w:pPr>
+    </w:lvl>
+  </w:abstractNum>
+  <w:abstractNum w:abstractNumId="2" w15:restartNumberingAfterBreak="0">
     <w:nsid w:val="550859AB"/>
     <w:multiLevelType w:val="hybridMultilevel"/>
     <w:tmpl w:val="A094B934"/>
@@ -2150,17 +2936,109 @@
       </w:rPr>
     </w:lvl>
   </w:abstractNum>
-  <w:num w:numId="1">
+  <w:abstractNum w:abstractNumId="3" w15:restartNumberingAfterBreak="0">
+    <w:nsid w:val="59071A8B"/>
+    <w:multiLevelType w:val="hybridMultilevel"/>
+    <w:tmpl w:val="E83E4ABC"/>
+    <w:lvl w:ilvl="0" w:tplc="4009000F">
+      <w:start w:val="1"/>
+      <w:numFmt w:val="decimal"/>
+      <w:lvlText w:val="%1."/>
+      <w:lvlJc w:val="left"/>
+      <w:pPr>
+        <w:ind w:left="1543" w:hanging="360"/>
+      </w:pPr>
+    </w:lvl>
+    <w:lvl w:ilvl="1" w:tplc="40090019" w:tentative="1">
+      <w:start w:val="1"/>
+      <w:numFmt w:val="lowerLetter"/>
+      <w:lvlText w:val="%2."/>
+      <w:lvlJc w:val="left"/>
+      <w:pPr>
+        <w:ind w:left="2263" w:hanging="360"/>
+      </w:pPr>
+    </w:lvl>
+    <w:lvl w:ilvl="2" w:tplc="4009001B" w:tentative="1">
+      <w:start w:val="1"/>
+      <w:numFmt w:val="lowerRoman"/>
+      <w:lvlText w:val="%3."/>
+      <w:lvlJc w:val="right"/>
+      <w:pPr>
+        <w:ind w:left="2983" w:hanging="180"/>
+      </w:pPr>
+    </w:lvl>
+    <w:lvl w:ilvl="3" w:tplc="4009000F" w:tentative="1">
+      <w:start w:val="1"/>
+      <w:numFmt w:val="decimal"/>
+      <w:lvlText w:val="%4."/>
+      <w:lvlJc w:val="left"/>
+      <w:pPr>
+        <w:ind w:left="3703" w:hanging="360"/>
+      </w:pPr>
+    </w:lvl>
+    <w:lvl w:ilvl="4" w:tplc="40090019" w:tentative="1">
+      <w:start w:val="1"/>
+      <w:numFmt w:val="lowerLetter"/>
+      <w:lvlText w:val="%5."/>
+      <w:lvlJc w:val="left"/>
+      <w:pPr>
+        <w:ind w:left="4423" w:hanging="360"/>
+      </w:pPr>
+    </w:lvl>
+    <w:lvl w:ilvl="5" w:tplc="4009001B" w:tentative="1">
+      <w:start w:val="1"/>
+      <w:numFmt w:val="lowerRoman"/>
+      <w:lvlText w:val="%6."/>
+      <w:lvlJc w:val="right"/>
+      <w:pPr>
+        <w:ind w:left="5143" w:hanging="180"/>
+      </w:pPr>
+    </w:lvl>
+    <w:lvl w:ilvl="6" w:tplc="4009000F" w:tentative="1">
+      <w:start w:val="1"/>
+      <w:numFmt w:val="decimal"/>
+      <w:lvlText w:val="%7."/>
+      <w:lvlJc w:val="left"/>
+      <w:pPr>
+        <w:ind w:left="5863" w:hanging="360"/>
+      </w:pPr>
+    </w:lvl>
+    <w:lvl w:ilvl="7" w:tplc="40090019" w:tentative="1">
+      <w:start w:val="1"/>
+      <w:numFmt w:val="lowerLetter"/>
+      <w:lvlText w:val="%8."/>
+      <w:lvlJc w:val="left"/>
+      <w:pPr>
+        <w:ind w:left="6583" w:hanging="360"/>
+      </w:pPr>
+    </w:lvl>
+    <w:lvl w:ilvl="8" w:tplc="4009001B" w:tentative="1">
+      <w:start w:val="1"/>
+      <w:numFmt w:val="lowerRoman"/>
+      <w:lvlText w:val="%9."/>
+      <w:lvlJc w:val="right"/>
+      <w:pPr>
+        <w:ind w:left="7303" w:hanging="180"/>
+      </w:pPr>
+    </w:lvl>
+  </w:abstractNum>
+  <w:num w:numId="1" w16cid:durableId="1214728302">
+    <w:abstractNumId w:val="2"/>
+  </w:num>
+  <w:num w:numId="2" w16cid:durableId="307900285">
+    <w:abstractNumId w:val="0"/>
+  </w:num>
+  <w:num w:numId="3" w16cid:durableId="2042122267">
+    <w:abstractNumId w:val="3"/>
+  </w:num>
+  <w:num w:numId="4" w16cid:durableId="630136181">
     <w:abstractNumId w:val="1"/>
-  </w:num>
-  <w:num w:numId="2">
-    <w:abstractNumId w:val="0"/>
   </w:num>
 </w:numbering>
 </file>
 
 <file path=word/styles.xml><?xml version="1.0" encoding="utf-8"?>
-<w:styles xmlns:mc="http://schemas.openxmlformats.org/markup-compatibility/2006" xmlns:r="http://schemas.openxmlformats.org/officeDocument/2006/relationships" xmlns:w="http://schemas.openxmlformats.org/wordprocessingml/2006/main" xmlns:w14="http://schemas.microsoft.com/office/word/2010/wordml" xmlns:w15="http://schemas.microsoft.com/office/word/2012/wordml" mc:Ignorable="w14 w15">
+<w:styles xmlns:mc="http://schemas.openxmlformats.org/markup-compatibility/2006" xmlns:r="http://schemas.openxmlformats.org/officeDocument/2006/relationships" xmlns:w="http://schemas.openxmlformats.org/wordprocessingml/2006/main" xmlns:w14="http://schemas.microsoft.com/office/word/2010/wordml" xmlns:w15="http://schemas.microsoft.com/office/word/2012/wordml" xmlns:w16cex="http://schemas.microsoft.com/office/word/2018/wordml/cex" xmlns:w16cid="http://schemas.microsoft.com/office/word/2016/wordml/cid" xmlns:w16="http://schemas.microsoft.com/office/word/2018/wordml" xmlns:w16sdtdh="http://schemas.microsoft.com/office/word/2020/wordml/sdtdatahash" xmlns:w16se="http://schemas.microsoft.com/office/word/2015/wordml/symex" mc:Ignorable="w14 w15 w16se w16cid w16 w16cex w16sdtdh">
   <w:docDefaults>
     <w:rPrDefault>
       <w:rPr>
@@ -2178,7 +3056,7 @@
       </w:pPr>
     </w:pPrDefault>
   </w:docDefaults>
-  <w:latentStyles w:defLockedState="0" w:defUIPriority="99" w:defSemiHidden="0" w:defUnhideWhenUsed="0" w:defQFormat="0" w:count="371">
+  <w:latentStyles w:defLockedState="0" w:defUIPriority="99" w:defSemiHidden="0" w:defUnhideWhenUsed="0" w:defQFormat="0" w:count="376">
     <w:lsdException w:name="Normal" w:uiPriority="0" w:qFormat="1"/>
     <w:lsdException w:name="heading 1" w:uiPriority="1" w:qFormat="1"/>
     <w:lsdException w:name="heading 2" w:semiHidden="1" w:uiPriority="9" w:unhideWhenUsed="1" w:qFormat="1"/>
@@ -2550,6 +3428,11 @@
     <w:lsdException w:name="List Table 5 Dark Accent 6" w:uiPriority="50"/>
     <w:lsdException w:name="List Table 6 Colorful Accent 6" w:uiPriority="51"/>
     <w:lsdException w:name="List Table 7 Colorful Accent 6" w:uiPriority="52"/>
+    <w:lsdException w:name="Mention" w:semiHidden="1" w:unhideWhenUsed="1"/>
+    <w:lsdException w:name="Smart Hyperlink" w:semiHidden="1" w:unhideWhenUsed="1"/>
+    <w:lsdException w:name="Hashtag" w:semiHidden="1" w:unhideWhenUsed="1"/>
+    <w:lsdException w:name="Unresolved Mention" w:semiHidden="1" w:unhideWhenUsed="1"/>
+    <w:lsdException w:name="Smart Link" w:semiHidden="1" w:unhideWhenUsed="1"/>
   </w:latentStyles>
   <w:style w:type="paragraph" w:default="1" w:styleId="Normal">
     <w:name w:val="Normal"/>
